--- a/labs/lab08/report/report.docx
+++ b/labs/lab08/report/report.docx
@@ -1910,7 +1910,7 @@
         <w:pStyle w:val="Compact"/>
       </w:pPr>
       <w:r>
-        <w:t xml:space="preserve">Командный режим → Режим вставки (с использованием</w:t>
+        <w:t xml:space="preserve">Командный режим &gt; Режим вставки (с использованием</w:t>
       </w:r>
       <w:r>
         <w:t xml:space="preserve"> </w:t>
@@ -1961,7 +1961,7 @@
         <w:pStyle w:val="Compact"/>
       </w:pPr>
       <w:r>
-        <w:t xml:space="preserve">Режим вставки → Режим команд (с помощью</w:t>
+        <w:t xml:space="preserve">Режим вставки &gt; Режим команд (с помощью</w:t>
       </w:r>
       <w:r>
         <w:t xml:space="preserve"> </w:t>
@@ -1985,7 +1985,7 @@
         <w:pStyle w:val="Compact"/>
       </w:pPr>
       <w:r>
-        <w:t xml:space="preserve">Командный режим → Режим последней строки (с использованием</w:t>
+        <w:t xml:space="preserve">Командный режим &gt; Режим последней строки (с использованием</w:t>
       </w:r>
       <w:r>
         <w:t xml:space="preserve"> </w:t>
@@ -2009,7 +2009,7 @@
         <w:pStyle w:val="Compact"/>
       </w:pPr>
       <w:r>
-        <w:t xml:space="preserve">Режим последней строки → Командный режим (с помощью Enter)</w:t>
+        <w:t xml:space="preserve">Режим последней строки &gt; Командный режим (с помощью Enter)</w:t>
       </w:r>
     </w:p>
     <w:p>
